--- a/Oviedo_Capstone_Prj1_v01-07-2018.2.docx
+++ b/Oviedo_Capstone_Prj1_v01-07-2018.2.docx
@@ -12,19 +12,14 @@
           <w:color w:val="333333"/>
         </w:rPr>
       </w:pPr>
-      <w:r>
-        <w:rPr>
-          <w:rFonts w:ascii="Arial" w:hAnsi="Arial" w:cs="Arial"/>
-          <w:color w:val="333333"/>
-        </w:rPr>
-        <w:t>A</w:t>
-      </w:r>
-      <w:r>
-        <w:rPr>
-          <w:rFonts w:ascii="Arial" w:hAnsi="Arial" w:cs="Arial"/>
-          <w:color w:val="333333"/>
-        </w:rPr>
-        <w:t xml:space="preserve"> short (1-2 page) document that answers the following questions:</w:t>
+      <w:bookmarkStart w:id="0" w:name="_GoBack"/>
+      <w:bookmarkEnd w:id="0"/>
+      <w:r>
+        <w:rPr>
+          <w:rFonts w:ascii="Arial" w:hAnsi="Arial" w:cs="Arial"/>
+          <w:color w:val="333333"/>
+        </w:rPr>
+        <w:t>High Level Elements</w:t>
       </w:r>
     </w:p>
     <w:p>
@@ -586,126 +581,6 @@
       <w:pPr>
         <w:pStyle w:val="NormalWeb"/>
         <w:numPr>
-          <w:ilvl w:val="2"/>
-          <w:numId w:val="7"/>
-        </w:numPr>
-        <w:shd w:val="clear" w:color="auto" w:fill="FFFFFF"/>
-        <w:spacing w:before="0" w:beforeAutospacing="0" w:after="0" w:afterAutospacing="0"/>
-        <w:rPr>
-          <w:rFonts w:ascii="Arial" w:hAnsi="Arial" w:cs="Arial"/>
-          <w:color w:val="333333"/>
-        </w:rPr>
-      </w:pPr>
-      <w:hyperlink r:id="rId11" w:history="1">
-        <w:r>
-          <w:rPr>
-            <w:rStyle w:val="Hyperlink"/>
-            <w:rFonts w:ascii="Arial" w:hAnsi="Arial" w:cs="Arial"/>
-          </w:rPr>
-          <w:t>https://catalog.data.gov/dataset/u-s-chronic-disease-indicators-cdi-e50c9</w:t>
-        </w:r>
-      </w:hyperlink>
-    </w:p>
-    <w:p>
-      <w:pPr>
-        <w:pStyle w:val="NormalWeb"/>
-        <w:numPr>
-          <w:ilvl w:val="2"/>
-          <w:numId w:val="7"/>
-        </w:numPr>
-        <w:shd w:val="clear" w:color="auto" w:fill="FFFFFF"/>
-        <w:spacing w:before="0" w:beforeAutospacing="0" w:after="0" w:afterAutospacing="0"/>
-        <w:rPr>
-          <w:rFonts w:ascii="Arial" w:hAnsi="Arial" w:cs="Arial"/>
-          <w:color w:val="333333"/>
-        </w:rPr>
-      </w:pPr>
-      <w:hyperlink r:id="rId12" w:history="1">
-        <w:r>
-          <w:rPr>
-            <w:rStyle w:val="Hyperlink"/>
-            <w:rFonts w:ascii="Arial" w:hAnsi="Arial" w:cs="Arial"/>
-          </w:rPr>
-          <w:t>https://catalog.data.gov/dataset/nutrition-physical-activity-and-obesity-behavioral-risk-factor-surveillance-system</w:t>
-        </w:r>
-      </w:hyperlink>
-    </w:p>
-    <w:p>
-      <w:pPr>
-        <w:pStyle w:val="NormalWeb"/>
-        <w:numPr>
-          <w:ilvl w:val="2"/>
-          <w:numId w:val="7"/>
-        </w:numPr>
-        <w:shd w:val="clear" w:color="auto" w:fill="FFFFFF"/>
-        <w:spacing w:before="0" w:beforeAutospacing="0" w:after="0" w:afterAutospacing="0"/>
-        <w:rPr>
-          <w:rFonts w:ascii="Arial" w:hAnsi="Arial" w:cs="Arial"/>
-          <w:color w:val="333333"/>
-        </w:rPr>
-      </w:pPr>
-      <w:hyperlink r:id="rId13" w:history="1">
-        <w:r>
-          <w:rPr>
-            <w:rStyle w:val="Hyperlink"/>
-            <w:rFonts w:ascii="Arial" w:hAnsi="Arial" w:cs="Arial"/>
-          </w:rPr>
-          <w:t>https://catalog.data.gov/dataset/age-adjusted-death-rates-and-life-expectancy-at-birth-all-races-both-sexes-united-sta-1900</w:t>
-        </w:r>
-      </w:hyperlink>
-    </w:p>
-    <w:p>
-      <w:pPr>
-        <w:pStyle w:val="NormalWeb"/>
-        <w:numPr>
-          <w:ilvl w:val="2"/>
-          <w:numId w:val="7"/>
-        </w:numPr>
-        <w:shd w:val="clear" w:color="auto" w:fill="FFFFFF"/>
-        <w:spacing w:before="0" w:beforeAutospacing="0" w:after="0" w:afterAutospacing="0"/>
-        <w:rPr>
-          <w:rFonts w:ascii="Arial" w:hAnsi="Arial" w:cs="Arial"/>
-          <w:color w:val="333333"/>
-        </w:rPr>
-      </w:pPr>
-      <w:hyperlink r:id="rId14" w:history="1">
-        <w:r>
-          <w:rPr>
-            <w:rStyle w:val="Hyperlink"/>
-            <w:rFonts w:ascii="Arial" w:hAnsi="Arial" w:cs="Arial"/>
-          </w:rPr>
-          <w:t>https://catalog.data.gov/dataset/age-adjusted-death-rates-for-the-top-10-leading-causes-of-death-united-states-2013</w:t>
-        </w:r>
-      </w:hyperlink>
-    </w:p>
-    <w:p>
-      <w:pPr>
-        <w:pStyle w:val="NormalWeb"/>
-        <w:numPr>
-          <w:ilvl w:val="2"/>
-          <w:numId w:val="7"/>
-        </w:numPr>
-        <w:shd w:val="clear" w:color="auto" w:fill="FFFFFF"/>
-        <w:spacing w:before="0" w:beforeAutospacing="0" w:after="0" w:afterAutospacing="0"/>
-        <w:rPr>
-          <w:rFonts w:ascii="Arial" w:hAnsi="Arial" w:cs="Arial"/>
-          <w:color w:val="333333"/>
-        </w:rPr>
-      </w:pPr>
-      <w:hyperlink r:id="rId15" w:history="1">
-        <w:r>
-          <w:rPr>
-            <w:rStyle w:val="Hyperlink"/>
-            <w:rFonts w:ascii="Arial" w:hAnsi="Arial" w:cs="Arial"/>
-          </w:rPr>
-          <w:t>https://catalog.data.gov/dataset/500-cities-local-data-for-better-health-b32fd</w:t>
-        </w:r>
-      </w:hyperlink>
-    </w:p>
-    <w:p>
-      <w:pPr>
-        <w:pStyle w:val="NormalWeb"/>
-        <w:numPr>
           <w:ilvl w:val="1"/>
           <w:numId w:val="7"/>
         </w:numPr>
@@ -716,7 +591,7 @@
           <w:color w:val="333333"/>
         </w:rPr>
       </w:pPr>
-      <w:hyperlink r:id="rId16" w:history="1">
+      <w:hyperlink r:id="rId11" w:history="1">
         <w:r>
           <w:rPr>
             <w:rStyle w:val="Hyperlink"/>
@@ -730,6 +605,28 @@
       <w:pPr>
         <w:pStyle w:val="NormalWeb"/>
         <w:numPr>
+          <w:ilvl w:val="0"/>
+          <w:numId w:val="7"/>
+        </w:numPr>
+        <w:shd w:val="clear" w:color="auto" w:fill="FFFFFF"/>
+        <w:spacing w:before="0" w:beforeAutospacing="0" w:after="0" w:afterAutospacing="0"/>
+        <w:rPr>
+          <w:rFonts w:ascii="Arial" w:hAnsi="Arial" w:cs="Arial"/>
+          <w:color w:val="333333"/>
+        </w:rPr>
+      </w:pPr>
+      <w:r>
+        <w:rPr>
+          <w:rFonts w:ascii="Arial" w:hAnsi="Arial" w:cs="Arial"/>
+          <w:color w:val="333333"/>
+        </w:rPr>
+        <w:t>In brief, outline your approach to solving this problem (knowing that this might change later).</w:t>
+      </w:r>
+    </w:p>
+    <w:p>
+      <w:pPr>
+        <w:pStyle w:val="NormalWeb"/>
+        <w:numPr>
           <w:ilvl w:val="1"/>
           <w:numId w:val="7"/>
         </w:numPr>
@@ -740,21 +637,142 @@
           <w:color w:val="333333"/>
         </w:rPr>
       </w:pPr>
-      <w:hyperlink r:id="rId17" w:history="1">
-        <w:r>
-          <w:rPr>
-            <w:rStyle w:val="Hyperlink"/>
-            <w:rFonts w:ascii="Arial" w:hAnsi="Arial" w:cs="Arial"/>
-          </w:rPr>
-          <w:t>http://www.chcf.org/publications/2017/11/quality-maternity-care</w:t>
-        </w:r>
-      </w:hyperlink>
-      <w:r>
-        <w:rPr>
-          <w:rFonts w:ascii="Arial" w:hAnsi="Arial" w:cs="Arial"/>
-          <w:color w:val="333333"/>
-        </w:rPr>
-        <w:t xml:space="preserve"> </w:t>
+      <w:r>
+        <w:rPr>
+          <w:rFonts w:ascii="Arial" w:hAnsi="Arial" w:cs="Arial"/>
+          <w:color w:val="333333"/>
+        </w:rPr>
+        <w:t>Explore trends</w:t>
+      </w:r>
+      <w:r>
+        <w:rPr>
+          <w:rFonts w:ascii="Arial" w:hAnsi="Arial" w:cs="Arial"/>
+          <w:color w:val="333333"/>
+        </w:rPr>
+        <w:t xml:space="preserve"> and </w:t>
+      </w:r>
+      <w:r>
+        <w:rPr>
+          <w:rFonts w:ascii="Arial" w:hAnsi="Arial" w:cs="Arial"/>
+          <w:color w:val="333333"/>
+          <w:shd w:val="clear" w:color="auto" w:fill="FFFFFF"/>
+        </w:rPr>
+        <w:t>secondary sources that may be unstructured or corrupted</w:t>
+      </w:r>
+    </w:p>
+    <w:p>
+      <w:pPr>
+        <w:pStyle w:val="NormalWeb"/>
+        <w:numPr>
+          <w:ilvl w:val="1"/>
+          <w:numId w:val="7"/>
+        </w:numPr>
+        <w:shd w:val="clear" w:color="auto" w:fill="FFFFFF"/>
+        <w:spacing w:before="0" w:beforeAutospacing="0" w:after="0" w:afterAutospacing="0"/>
+        <w:rPr>
+          <w:rFonts w:ascii="Arial" w:hAnsi="Arial" w:cs="Arial"/>
+          <w:color w:val="333333"/>
+        </w:rPr>
+      </w:pPr>
+      <w:r>
+        <w:rPr>
+          <w:rFonts w:ascii="Arial" w:hAnsi="Arial" w:cs="Arial"/>
+          <w:color w:val="333333"/>
+        </w:rPr>
+        <w:t xml:space="preserve">Explore structured </w:t>
+      </w:r>
+      <w:r>
+        <w:rPr>
+          <w:rFonts w:ascii="Arial" w:hAnsi="Arial" w:cs="Arial"/>
+          <w:color w:val="333333"/>
+        </w:rPr>
+        <w:t>datasets</w:t>
+      </w:r>
+      <w:r>
+        <w:rPr>
+          <w:rFonts w:ascii="Arial" w:hAnsi="Arial" w:cs="Arial"/>
+          <w:color w:val="333333"/>
+        </w:rPr>
+        <w:t xml:space="preserve"> in </w:t>
+      </w:r>
+      <w:r>
+        <w:rPr>
+          <w:rFonts w:ascii="Arial" w:hAnsi="Arial" w:cs="Arial"/>
+          <w:color w:val="333333"/>
+        </w:rPr>
+        <w:t>population</w:t>
+      </w:r>
+      <w:r>
+        <w:rPr>
+          <w:rFonts w:ascii="Arial" w:hAnsi="Arial" w:cs="Arial"/>
+          <w:color w:val="333333"/>
+        </w:rPr>
+        <w:t xml:space="preserve"> health/</w:t>
+      </w:r>
+      <w:r>
+        <w:rPr>
+          <w:rFonts w:ascii="Arial" w:hAnsi="Arial" w:cs="Arial"/>
+          <w:color w:val="333333"/>
+        </w:rPr>
+        <w:t>demographics</w:t>
+      </w:r>
+      <w:r>
+        <w:rPr>
+          <w:rFonts w:ascii="Arial" w:hAnsi="Arial" w:cs="Arial"/>
+          <w:color w:val="333333"/>
+        </w:rPr>
+        <w:t xml:space="preserve"> from open sources</w:t>
+      </w:r>
+    </w:p>
+    <w:p>
+      <w:pPr>
+        <w:pStyle w:val="NormalWeb"/>
+        <w:numPr>
+          <w:ilvl w:val="1"/>
+          <w:numId w:val="7"/>
+        </w:numPr>
+        <w:shd w:val="clear" w:color="auto" w:fill="FFFFFF"/>
+        <w:spacing w:before="0" w:beforeAutospacing="0" w:after="0" w:afterAutospacing="0"/>
+        <w:rPr>
+          <w:rFonts w:ascii="Arial" w:hAnsi="Arial" w:cs="Arial"/>
+          <w:color w:val="333333"/>
+        </w:rPr>
+      </w:pPr>
+      <w:r>
+        <w:rPr>
+          <w:rFonts w:ascii="Arial" w:hAnsi="Arial" w:cs="Arial"/>
+          <w:color w:val="333333"/>
+        </w:rPr>
+        <w:t>Import</w:t>
+      </w:r>
+      <w:r>
+        <w:rPr>
+          <w:rFonts w:ascii="Arial" w:hAnsi="Arial" w:cs="Arial"/>
+          <w:color w:val="333333"/>
+        </w:rPr>
+        <w:t>, manipulate, merge and clean datasets</w:t>
+      </w:r>
+    </w:p>
+    <w:p>
+      <w:pPr>
+        <w:pStyle w:val="NormalWeb"/>
+        <w:numPr>
+          <w:ilvl w:val="1"/>
+          <w:numId w:val="7"/>
+        </w:numPr>
+        <w:shd w:val="clear" w:color="auto" w:fill="FFFFFF"/>
+        <w:spacing w:before="0" w:beforeAutospacing="0" w:after="0" w:afterAutospacing="0"/>
+        <w:rPr>
+          <w:rFonts w:ascii="Arial" w:hAnsi="Arial" w:cs="Arial"/>
+          <w:color w:val="333333"/>
+        </w:rPr>
+      </w:pPr>
+      <w:r>
+        <w:rPr>
+          <w:rFonts w:ascii="Arial" w:hAnsi="Arial" w:cs="Arial"/>
+          <w:color w:val="333333"/>
+        </w:rPr>
+        <w:t xml:space="preserve">Perform statistics, derive insights and visualize results </w:t>
       </w:r>
     </w:p>
     <w:p>
@@ -776,7 +794,14 @@
           <w:rFonts w:ascii="Arial" w:hAnsi="Arial" w:cs="Arial"/>
           <w:color w:val="333333"/>
         </w:rPr>
-        <w:t>In brief, outline your approach to solving this problem (knowing that this might change later).</w:t>
+        <w:t>What are your deliverables? Typically, this would include code, along with a paper and/or a slide deck.</w:t>
+      </w:r>
+      <w:r>
+        <w:rPr>
+          <w:rFonts w:ascii="Arial" w:hAnsi="Arial" w:cs="Arial"/>
+          <w:color w:val="333333"/>
+        </w:rPr>
+        <w:t xml:space="preserve"> </w:t>
       </w:r>
     </w:p>
     <w:p>
@@ -798,22 +823,14 @@
           <w:rFonts w:ascii="Arial" w:hAnsi="Arial" w:cs="Arial"/>
           <w:color w:val="333333"/>
         </w:rPr>
-        <w:t>Explore trends</w:t>
-      </w:r>
-      <w:r>
-        <w:rPr>
-          <w:rFonts w:ascii="Arial" w:hAnsi="Arial" w:cs="Arial"/>
-          <w:color w:val="333333"/>
-        </w:rPr>
-        <w:t xml:space="preserve"> and </w:t>
-      </w:r>
-      <w:r>
-        <w:rPr>
-          <w:rFonts w:ascii="Arial" w:hAnsi="Arial" w:cs="Arial"/>
-          <w:color w:val="333333"/>
-          <w:shd w:val="clear" w:color="auto" w:fill="FFFFFF"/>
-        </w:rPr>
-        <w:t>secondary sources that may be unstructured or corrupted</w:t>
+        <w:t>Code</w:t>
+      </w:r>
+      <w:r>
+        <w:rPr>
+          <w:rFonts w:ascii="Arial" w:hAnsi="Arial" w:cs="Arial"/>
+          <w:color w:val="333333"/>
+        </w:rPr>
+        <w:t xml:space="preserve"> ~ </w:t>
       </w:r>
     </w:p>
     <w:p>
@@ -835,59 +852,15 @@
           <w:rFonts w:ascii="Arial" w:hAnsi="Arial" w:cs="Arial"/>
           <w:color w:val="333333"/>
         </w:rPr>
-        <w:t xml:space="preserve">Explore </w:t>
-      </w:r>
-      <w:r>
-        <w:rPr>
-          <w:rFonts w:ascii="Arial" w:hAnsi="Arial" w:cs="Arial"/>
-          <w:color w:val="333333"/>
-        </w:rPr>
-        <w:t xml:space="preserve">structured </w:t>
-      </w:r>
-      <w:r>
-        <w:rPr>
-          <w:rFonts w:ascii="Arial" w:hAnsi="Arial" w:cs="Arial"/>
-          <w:color w:val="333333"/>
-        </w:rPr>
-        <w:t>datasets</w:t>
-      </w:r>
-      <w:r>
-        <w:rPr>
-          <w:rFonts w:ascii="Arial" w:hAnsi="Arial" w:cs="Arial"/>
-          <w:color w:val="333333"/>
-        </w:rPr>
-        <w:t xml:space="preserve"> in </w:t>
-      </w:r>
-      <w:r>
-        <w:rPr>
-          <w:rFonts w:ascii="Arial" w:hAnsi="Arial" w:cs="Arial"/>
-          <w:color w:val="333333"/>
-        </w:rPr>
-        <w:t>population</w:t>
-      </w:r>
-      <w:r>
-        <w:rPr>
-          <w:rFonts w:ascii="Arial" w:hAnsi="Arial" w:cs="Arial"/>
-          <w:color w:val="333333"/>
-        </w:rPr>
-        <w:t xml:space="preserve"> health/</w:t>
-      </w:r>
-      <w:r>
-        <w:rPr>
-          <w:rFonts w:ascii="Arial" w:hAnsi="Arial" w:cs="Arial"/>
-          <w:color w:val="333333"/>
-        </w:rPr>
-        <w:t>demographics</w:t>
-      </w:r>
-      <w:r>
-        <w:rPr>
-          <w:rFonts w:ascii="Arial" w:hAnsi="Arial" w:cs="Arial"/>
-          <w:color w:val="333333"/>
-        </w:rPr>
-        <w:t xml:space="preserve"> from open sources</w:t>
-      </w:r>
-      <w:bookmarkStart w:id="0" w:name="_GoBack"/>
-      <w:bookmarkEnd w:id="0"/>
+        <w:t>Slides</w:t>
+      </w:r>
+      <w:r>
+        <w:rPr>
+          <w:rFonts w:ascii="Arial" w:hAnsi="Arial" w:cs="Arial"/>
+          <w:color w:val="333333"/>
+        </w:rPr>
+        <w:t xml:space="preserve"> ~ </w:t>
+      </w:r>
     </w:p>
     <w:p>
       <w:pPr>
@@ -908,144 +881,6 @@
           <w:rFonts w:ascii="Arial" w:hAnsi="Arial" w:cs="Arial"/>
           <w:color w:val="333333"/>
         </w:rPr>
-        <w:t>Import</w:t>
-      </w:r>
-      <w:r>
-        <w:rPr>
-          <w:rFonts w:ascii="Arial" w:hAnsi="Arial" w:cs="Arial"/>
-          <w:color w:val="333333"/>
-        </w:rPr>
-        <w:t>, manipulate, merge and clean datasets</w:t>
-      </w:r>
-    </w:p>
-    <w:p>
-      <w:pPr>
-        <w:pStyle w:val="NormalWeb"/>
-        <w:numPr>
-          <w:ilvl w:val="1"/>
-          <w:numId w:val="7"/>
-        </w:numPr>
-        <w:shd w:val="clear" w:color="auto" w:fill="FFFFFF"/>
-        <w:spacing w:before="0" w:beforeAutospacing="0" w:after="0" w:afterAutospacing="0"/>
-        <w:rPr>
-          <w:rFonts w:ascii="Arial" w:hAnsi="Arial" w:cs="Arial"/>
-          <w:color w:val="333333"/>
-        </w:rPr>
-      </w:pPr>
-      <w:r>
-        <w:rPr>
-          <w:rFonts w:ascii="Arial" w:hAnsi="Arial" w:cs="Arial"/>
-          <w:color w:val="333333"/>
-        </w:rPr>
-        <w:t xml:space="preserve">Perform statistics, derive insights and visualize results </w:t>
-      </w:r>
-    </w:p>
-    <w:p>
-      <w:pPr>
-        <w:pStyle w:val="NormalWeb"/>
-        <w:numPr>
-          <w:ilvl w:val="0"/>
-          <w:numId w:val="7"/>
-        </w:numPr>
-        <w:shd w:val="clear" w:color="auto" w:fill="FFFFFF"/>
-        <w:spacing w:before="0" w:beforeAutospacing="0" w:after="0" w:afterAutospacing="0"/>
-        <w:rPr>
-          <w:rFonts w:ascii="Arial" w:hAnsi="Arial" w:cs="Arial"/>
-          <w:color w:val="333333"/>
-        </w:rPr>
-      </w:pPr>
-      <w:r>
-        <w:rPr>
-          <w:rFonts w:ascii="Arial" w:hAnsi="Arial" w:cs="Arial"/>
-          <w:color w:val="333333"/>
-        </w:rPr>
-        <w:t>What are your deliverables? Typically, this would include code, along with a paper and/or a slide deck.</w:t>
-      </w:r>
-      <w:r>
-        <w:rPr>
-          <w:rFonts w:ascii="Arial" w:hAnsi="Arial" w:cs="Arial"/>
-          <w:color w:val="333333"/>
-        </w:rPr>
-        <w:t xml:space="preserve"> </w:t>
-      </w:r>
-    </w:p>
-    <w:p>
-      <w:pPr>
-        <w:pStyle w:val="NormalWeb"/>
-        <w:numPr>
-          <w:ilvl w:val="1"/>
-          <w:numId w:val="7"/>
-        </w:numPr>
-        <w:shd w:val="clear" w:color="auto" w:fill="FFFFFF"/>
-        <w:spacing w:before="0" w:beforeAutospacing="0" w:after="0" w:afterAutospacing="0"/>
-        <w:rPr>
-          <w:rFonts w:ascii="Arial" w:hAnsi="Arial" w:cs="Arial"/>
-          <w:color w:val="333333"/>
-        </w:rPr>
-      </w:pPr>
-      <w:r>
-        <w:rPr>
-          <w:rFonts w:ascii="Arial" w:hAnsi="Arial" w:cs="Arial"/>
-          <w:color w:val="333333"/>
-        </w:rPr>
-        <w:t>Code</w:t>
-      </w:r>
-      <w:r>
-        <w:rPr>
-          <w:rFonts w:ascii="Arial" w:hAnsi="Arial" w:cs="Arial"/>
-          <w:color w:val="333333"/>
-        </w:rPr>
-        <w:t xml:space="preserve"> ~ </w:t>
-      </w:r>
-    </w:p>
-    <w:p>
-      <w:pPr>
-        <w:pStyle w:val="NormalWeb"/>
-        <w:numPr>
-          <w:ilvl w:val="1"/>
-          <w:numId w:val="7"/>
-        </w:numPr>
-        <w:shd w:val="clear" w:color="auto" w:fill="FFFFFF"/>
-        <w:spacing w:before="0" w:beforeAutospacing="0" w:after="0" w:afterAutospacing="0"/>
-        <w:rPr>
-          <w:rFonts w:ascii="Arial" w:hAnsi="Arial" w:cs="Arial"/>
-          <w:color w:val="333333"/>
-        </w:rPr>
-      </w:pPr>
-      <w:r>
-        <w:rPr>
-          <w:rFonts w:ascii="Arial" w:hAnsi="Arial" w:cs="Arial"/>
-          <w:color w:val="333333"/>
-        </w:rPr>
-        <w:t>Slides</w:t>
-      </w:r>
-      <w:r>
-        <w:rPr>
-          <w:rFonts w:ascii="Arial" w:hAnsi="Arial" w:cs="Arial"/>
-          <w:color w:val="333333"/>
-        </w:rPr>
-        <w:t xml:space="preserve"> ~ </w:t>
-      </w:r>
-    </w:p>
-    <w:p>
-      <w:pPr>
-        <w:pStyle w:val="NormalWeb"/>
-        <w:numPr>
-          <w:ilvl w:val="1"/>
-          <w:numId w:val="7"/>
-        </w:numPr>
-        <w:shd w:val="clear" w:color="auto" w:fill="FFFFFF"/>
-        <w:spacing w:before="0" w:beforeAutospacing="0" w:after="0" w:afterAutospacing="0"/>
-        <w:rPr>
-          <w:rFonts w:ascii="Arial" w:hAnsi="Arial" w:cs="Arial"/>
-          <w:color w:val="333333"/>
-        </w:rPr>
-      </w:pPr>
-      <w:r>
-        <w:rPr>
-          <w:rFonts w:ascii="Arial" w:hAnsi="Arial" w:cs="Arial"/>
-          <w:color w:val="333333"/>
-        </w:rPr>
         <w:t>Report</w:t>
       </w:r>
       <w:r>
@@ -1062,7 +897,7 @@
       </w:r>
     </w:p>
     <w:sectPr>
-      <w:headerReference w:type="default" r:id="rId18"/>
+      <w:headerReference w:type="default" r:id="rId12"/>
       <w:pgSz w:w="12240" w:h="15840"/>
       <w:pgMar w:top="1440" w:right="1440" w:bottom="1440" w:left="1440" w:header="720" w:footer="720" w:gutter="0"/>
       <w:cols w:space="720"/>
@@ -2929,7 +2764,7 @@
 </file>
 
 <file path=customXml/itemProps1.xml><?xml version="1.0" encoding="utf-8"?>
-<ds:datastoreItem xmlns:ds="http://schemas.openxmlformats.org/officeDocument/2006/customXml" ds:itemID="{C5BB46F8-D827-4E5E-8DEE-F96E695EA485}">
+<ds:datastoreItem xmlns:ds="http://schemas.openxmlformats.org/officeDocument/2006/customXml" ds:itemID="{56A9DDD2-0DFD-4911-B26A-E90B4F2BFB64}">
   <ds:schemaRefs>
     <ds:schemaRef ds:uri="http://schemas.openxmlformats.org/officeDocument/2006/bibliography"/>
   </ds:schemaRefs>
